--- a/public/modelos_informes/ANTIGENO SARS CoV 2.docx
+++ b/public/modelos_informes/ANTIGENO SARS CoV 2.docx
@@ -47,59 +47,68 @@
     <w:p>
       <w:pPr>
         <w:rPr>
+          <w:rFonts w:ascii="Tahoma" w:hAnsi="Tahoma" w:cs="Arial"/>
+          <w:i/>
+          <w:sz w:val="20"/>
+          <w:szCs w:val="20"/>
+        </w:rPr>
+      </w:pPr>
+      <w:r>
+        <w:rPr>
+          <w:rFonts w:ascii="Tahoma" w:hAnsi="Tahoma" w:cs="Arial"/>
+          <w:b/>
+          <w:bCs/>
+          <w:i/>
+          <w:sz w:val="20"/>
+          <w:szCs w:val="20"/>
+        </w:rPr>
+        <w:t>PACIENTE</w:t>
+      </w:r>
+      <w:r>
+        <w:rPr>
+          <w:rFonts w:ascii="Tahoma" w:hAnsi="Tahoma" w:cs="Arial"/>
+          <w:i/>
+          <w:sz w:val="20"/>
+          <w:szCs w:val="20"/>
+        </w:rPr>
+        <w:tab/>
+      </w:r>
+      <w:r>
+        <w:rPr>
+          <w:rFonts w:ascii="Tahoma" w:hAnsi="Tahoma" w:cs="Arial"/>
+          <w:i/>
+          <w:sz w:val="20"/>
+          <w:szCs w:val="20"/>
+        </w:rPr>
+        <w:tab/>
+      </w:r>
+      <w:r>
+        <w:rPr>
+          <w:rFonts w:ascii="Tahoma" w:hAnsi="Tahoma" w:cs="Arial"/>
+          <w:b/>
+          <w:i/>
+          <w:sz w:val="20"/>
+          <w:szCs w:val="20"/>
+        </w:rPr>
+        <w:t>:</w:t>
+      </w:r>
+      <w:r>
+        <w:rPr>
+          <w:rFonts w:ascii="Tahoma" w:hAnsi="Tahoma" w:cs="Arial"/>
+          <w:i/>
+          <w:sz w:val="20"/>
+          <w:szCs w:val="20"/>
+        </w:rPr>
+        <w:t xml:space="preserve"> </w:t>
+      </w:r>
+      <w:r>
+        <w:rPr>
           <w:rFonts w:ascii="Tahoma" w:hAnsi="Tahoma" w:cs="Tahoma"/>
           <w:i/>
           <w:sz w:val="20"/>
           <w:szCs w:val="20"/>
         </w:rPr>
-      </w:pPr>
-      <w:r>
-        <w:rPr>
-          <w:rFonts w:ascii="Tahoma" w:hAnsi="Tahoma" w:cs="Tahoma"/>
-          <w:b/>
-          <w:bCs/>
-          <w:i/>
-          <w:sz w:val="20"/>
-          <w:szCs w:val="20"/>
-        </w:rPr>
-        <w:t>PACIENTE</w:t>
-      </w:r>
-      <w:r>
-        <w:rPr>
-          <w:rFonts w:ascii="Tahoma" w:hAnsi="Tahoma" w:cs="Tahoma"/>
-          <w:i/>
-          <w:sz w:val="20"/>
-          <w:szCs w:val="20"/>
-        </w:rPr>
-        <w:tab/>
-      </w:r>
-      <w:r>
-        <w:rPr>
-          <w:rFonts w:ascii="Tahoma" w:hAnsi="Tahoma" w:cs="Tahoma"/>
-          <w:i/>
-          <w:sz w:val="20"/>
-          <w:szCs w:val="20"/>
-        </w:rPr>
-        <w:tab/>
-      </w:r>
-      <w:r>
-        <w:rPr>
-          <w:rFonts w:ascii="Tahoma" w:hAnsi="Tahoma" w:cs="Tahoma"/>
-          <w:b/>
-          <w:i/>
-          <w:sz w:val="20"/>
-          <w:szCs w:val="20"/>
-        </w:rPr>
-        <w:t>:</w:t>
-      </w:r>
-      <w:r>
-        <w:rPr>
-          <w:rFonts w:ascii="Tahoma" w:hAnsi="Tahoma" w:cs="Tahoma"/>
-          <w:i/>
-          <w:sz w:val="20"/>
-          <w:szCs w:val="20"/>
-        </w:rPr>
-        <w:t xml:space="preserve"> ${</w:t>
+        <w:t>${</w:t>
       </w:r>
       <w:proofErr w:type="spellStart"/>
       <w:r>
@@ -125,7 +134,7 @@
     <w:p>
       <w:pPr>
         <w:rPr>
-          <w:rFonts w:ascii="Tahoma" w:hAnsi="Tahoma" w:cs="Tahoma"/>
+          <w:rFonts w:ascii="Tahoma" w:hAnsi="Tahoma" w:cs="Arial"/>
           <w:i/>
           <w:sz w:val="20"/>
           <w:szCs w:val="20"/>
@@ -133,18 +142,18 @@
       </w:pPr>
       <w:r>
         <w:rPr>
-          <w:rFonts w:ascii="Tahoma" w:hAnsi="Tahoma" w:cs="Tahoma"/>
+          <w:rFonts w:ascii="Tahoma" w:hAnsi="Tahoma" w:cs="Arial"/>
           <w:b/>
           <w:bCs/>
           <w:i/>
           <w:sz w:val="20"/>
           <w:szCs w:val="20"/>
         </w:rPr>
-        <w:t>INDICACIÓN</w:t>
-      </w:r>
-      <w:r>
-        <w:rPr>
-          <w:rFonts w:ascii="Tahoma" w:hAnsi="Tahoma" w:cs="Tahoma"/>
+        <w:t>EXAMEN</w:t>
+      </w:r>
+      <w:r>
+        <w:rPr>
+          <w:rFonts w:ascii="Tahoma" w:hAnsi="Tahoma" w:cs="Arial"/>
           <w:b/>
           <w:bCs/>
           <w:i/>
@@ -155,9 +164,7 @@
       </w:r>
       <w:r>
         <w:rPr>
-          <w:rFonts w:ascii="Tahoma" w:hAnsi="Tahoma" w:cs="Tahoma"/>
-          <w:b/>
-          <w:bCs/>
+          <w:rFonts w:ascii="Tahoma" w:hAnsi="Tahoma" w:cs="Arial"/>
           <w:i/>
           <w:sz w:val="20"/>
           <w:szCs w:val="20"/>
@@ -166,7 +173,7 @@
       </w:r>
       <w:r>
         <w:rPr>
-          <w:rFonts w:ascii="Tahoma" w:hAnsi="Tahoma" w:cs="Tahoma"/>
+          <w:rFonts w:ascii="Tahoma" w:hAnsi="Tahoma" w:cs="Arial"/>
           <w:b/>
           <w:i/>
           <w:sz w:val="20"/>
@@ -176,7 +183,7 @@
       </w:r>
       <w:r>
         <w:rPr>
-          <w:rFonts w:ascii="Tahoma" w:hAnsi="Tahoma" w:cs="Tahoma"/>
+          <w:rFonts w:ascii="Tahoma" w:hAnsi="Tahoma" w:cs="Arial"/>
           <w:i/>
           <w:sz w:val="20"/>
           <w:szCs w:val="20"/>
@@ -186,17 +193,17 @@
       <w:proofErr w:type="spellStart"/>
       <w:r>
         <w:rPr>
-          <w:rFonts w:ascii="Tahoma" w:hAnsi="Tahoma" w:cs="Tahoma"/>
-          <w:i/>
-          <w:sz w:val="20"/>
-          <w:szCs w:val="20"/>
-        </w:rPr>
-        <w:t>indicacion</w:t>
+          <w:rFonts w:ascii="Tahoma" w:hAnsi="Tahoma" w:cs="Arial"/>
+          <w:i/>
+          <w:sz w:val="20"/>
+          <w:szCs w:val="20"/>
+        </w:rPr>
+        <w:t>descripcion</w:t>
       </w:r>
       <w:proofErr w:type="spellEnd"/>
       <w:r>
         <w:rPr>
-          <w:rFonts w:ascii="Tahoma" w:hAnsi="Tahoma" w:cs="Tahoma"/>
+          <w:rFonts w:ascii="Tahoma" w:hAnsi="Tahoma" w:cs="Arial"/>
           <w:i/>
           <w:sz w:val="20"/>
           <w:szCs w:val="20"/>
@@ -207,7 +214,7 @@
     <w:p>
       <w:pPr>
         <w:rPr>
-          <w:rFonts w:ascii="Tahoma" w:hAnsi="Tahoma" w:cs="Tahoma"/>
+          <w:rFonts w:ascii="Tahoma" w:hAnsi="Tahoma" w:cs="Arial"/>
           <w:i/>
           <w:sz w:val="20"/>
           <w:szCs w:val="20"/>
@@ -215,18 +222,100 @@
       </w:pPr>
       <w:r>
         <w:rPr>
-          <w:rFonts w:ascii="Tahoma" w:hAnsi="Tahoma" w:cs="Tahoma"/>
+          <w:rFonts w:ascii="Tahoma" w:hAnsi="Tahoma" w:cs="Arial"/>
           <w:b/>
           <w:bCs/>
           <w:i/>
           <w:sz w:val="20"/>
           <w:szCs w:val="20"/>
         </w:rPr>
+        <w:t>INDICACIÓN</w:t>
+      </w:r>
+      <w:r>
+        <w:rPr>
+          <w:rFonts w:ascii="Tahoma" w:hAnsi="Tahoma" w:cs="Arial"/>
+          <w:b/>
+          <w:bCs/>
+          <w:i/>
+          <w:sz w:val="20"/>
+          <w:szCs w:val="20"/>
+        </w:rPr>
+        <w:tab/>
+      </w:r>
+      <w:r>
+        <w:rPr>
+          <w:rFonts w:ascii="Tahoma" w:hAnsi="Tahoma" w:cs="Arial"/>
+          <w:b/>
+          <w:bCs/>
+          <w:i/>
+          <w:sz w:val="20"/>
+          <w:szCs w:val="20"/>
+        </w:rPr>
+        <w:tab/>
+      </w:r>
+      <w:r>
+        <w:rPr>
+          <w:rFonts w:ascii="Tahoma" w:hAnsi="Tahoma" w:cs="Arial"/>
+          <w:b/>
+          <w:i/>
+          <w:sz w:val="20"/>
+          <w:szCs w:val="20"/>
+        </w:rPr>
+        <w:t>:</w:t>
+      </w:r>
+      <w:r>
+        <w:rPr>
+          <w:rFonts w:ascii="Tahoma" w:hAnsi="Tahoma" w:cs="Arial"/>
+          <w:i/>
+          <w:sz w:val="20"/>
+          <w:szCs w:val="20"/>
+        </w:rPr>
+        <w:t xml:space="preserve"> ${</w:t>
+      </w:r>
+      <w:proofErr w:type="spellStart"/>
+      <w:r>
+        <w:rPr>
+          <w:rFonts w:ascii="Tahoma" w:hAnsi="Tahoma" w:cs="Arial"/>
+          <w:i/>
+          <w:sz w:val="20"/>
+          <w:szCs w:val="20"/>
+        </w:rPr>
+        <w:t>indicacion</w:t>
+      </w:r>
+      <w:proofErr w:type="spellEnd"/>
+      <w:r>
+        <w:rPr>
+          <w:rFonts w:ascii="Tahoma" w:hAnsi="Tahoma" w:cs="Arial"/>
+          <w:i/>
+          <w:sz w:val="20"/>
+          <w:szCs w:val="20"/>
+        </w:rPr>
+        <w:t>}</w:t>
+      </w:r>
+    </w:p>
+    <w:p>
+      <w:pPr>
+        <w:rPr>
+          <w:rFonts w:ascii="Tahoma" w:hAnsi="Tahoma" w:cs="Arial"/>
+          <w:i/>
+          <w:sz w:val="20"/>
+          <w:szCs w:val="20"/>
+        </w:rPr>
+      </w:pPr>
+      <w:r>
+        <w:rPr>
+          <w:rFonts w:ascii="Tahoma" w:hAnsi="Tahoma" w:cs="Arial"/>
+          <w:b/>
+          <w:bCs/>
+          <w:i/>
+          <w:sz w:val="20"/>
+          <w:szCs w:val="20"/>
+        </w:rPr>
         <w:t>FECHA</w:t>
       </w:r>
       <w:r>
         <w:rPr>
-          <w:rFonts w:ascii="Tahoma" w:hAnsi="Tahoma" w:cs="Tahoma"/>
+          <w:rFonts w:ascii="Tahoma" w:hAnsi="Tahoma" w:cs="Arial"/>
           <w:b/>
           <w:bCs/>
           <w:i/>
@@ -237,7 +326,7 @@
       </w:r>
       <w:r>
         <w:rPr>
-          <w:rFonts w:ascii="Tahoma" w:hAnsi="Tahoma" w:cs="Tahoma"/>
+          <w:rFonts w:ascii="Tahoma" w:hAnsi="Tahoma" w:cs="Arial"/>
           <w:i/>
           <w:sz w:val="20"/>
           <w:szCs w:val="20"/>
@@ -246,7 +335,7 @@
       </w:r>
       <w:r>
         <w:rPr>
-          <w:rFonts w:ascii="Tahoma" w:hAnsi="Tahoma" w:cs="Tahoma"/>
+          <w:rFonts w:ascii="Tahoma" w:hAnsi="Tahoma" w:cs="Arial"/>
           <w:i/>
           <w:sz w:val="20"/>
           <w:szCs w:val="20"/>
@@ -255,7 +344,7 @@
       </w:r>
       <w:r>
         <w:rPr>
-          <w:rFonts w:ascii="Tahoma" w:hAnsi="Tahoma" w:cs="Tahoma"/>
+          <w:rFonts w:ascii="Tahoma" w:hAnsi="Tahoma" w:cs="Arial"/>
           <w:b/>
           <w:i/>
           <w:sz w:val="20"/>
@@ -265,7 +354,7 @@
       </w:r>
       <w:r>
         <w:rPr>
-          <w:rFonts w:ascii="Tahoma" w:hAnsi="Tahoma" w:cs="Tahoma"/>
+          <w:rFonts w:ascii="Tahoma" w:hAnsi="Tahoma" w:cs="Arial"/>
           <w:i/>
           <w:sz w:val="20"/>
           <w:szCs w:val="20"/>
@@ -1971,7 +2060,7 @@
   <a:extraClrSchemeLst/>
   <a:extLst>
     <a:ext uri="{05A4C25C-085E-4340-85A3-A5531E510DB2}">
-      <thm15:themeFamily xmlns:thm15="http://schemas.microsoft.com/office/thememl/2012/main" xmlns="" name="Office Theme" id="{62F939B6-93AF-4DB8-9C6B-D6C7DFDC589F}" vid="{4A3C46E8-61CC-4603-A589-7422A47A8E4A}"/>
+      <thm15:themeFamily xmlns="" xmlns:thm15="http://schemas.microsoft.com/office/thememl/2012/main" name="Office Theme" id="{62F939B6-93AF-4DB8-9C6B-D6C7DFDC589F}" vid="{4A3C46E8-61CC-4603-A589-7422A47A8E4A}"/>
     </a:ext>
   </a:extLst>
 </a:theme>
